--- a/Лаб. работа 2.docx
+++ b/Лаб. работа 2.docx
@@ -190,7 +190,6 @@
         </w:rPr>
         <w:t xml:space="preserve">Все пересылаемые данные шифруются при помощи алгоритма </w:t>
       </w:r>
-      <w:proofErr w:type="spellStart"/>
       <w:r>
         <w:rPr>
           <w:rFonts w:ascii="Times New Roman" w:hAnsi="Times New Roman" w:cs="Times New Roman"/>
@@ -200,7 +199,6 @@
         </w:rPr>
         <w:t>TripleDES</w:t>
       </w:r>
-      <w:proofErr w:type="spellEnd"/>
       <w:r>
         <w:rPr>
           <w:rFonts w:ascii="Times New Roman" w:hAnsi="Times New Roman" w:cs="Times New Roman"/>
@@ -318,25 +316,7 @@
             <w:sz w:val="24"/>
             <w:szCs w:val="24"/>
           </w:rPr>
-          <w:t>https://github.com/AlexBurmatov/D</w:t>
-        </w:r>
-        <w:r>
-          <w:rPr>
-            <w:rStyle w:val="a4"/>
-            <w:rFonts w:ascii="Times New Roman" w:hAnsi="Times New Roman" w:cs="Times New Roman"/>
-            <w:sz w:val="24"/>
-            <w:szCs w:val="24"/>
-          </w:rPr>
-          <w:t>a</w:t>
-        </w:r>
-        <w:r>
-          <w:rPr>
-            <w:rStyle w:val="a4"/>
-            <w:rFonts w:ascii="Times New Roman" w:hAnsi="Times New Roman" w:cs="Times New Roman"/>
-            <w:sz w:val="24"/>
-            <w:szCs w:val="24"/>
-          </w:rPr>
-          <w:t>taImporter</w:t>
+          <w:t>https://github.com/AlexBurmatov/DataImporter</w:t>
         </w:r>
       </w:hyperlink>
     </w:p>
@@ -775,12 +755,123 @@
           <w:szCs w:val="24"/>
         </w:rPr>
       </w:pPr>
-      <w:r>
-        <w:rPr>
-          <w:rFonts w:ascii="Times New Roman" w:hAnsi="Times New Roman" w:cs="Times New Roman"/>
-          <w:sz w:val="24"/>
-          <w:szCs w:val="24"/>
-        </w:rPr>
+    </w:p>
+    <w:p>
+      <w:pPr>
+        <w:ind w:firstLine="709"/>
+        <w:jc w:val="both"/>
+        <w:rPr>
+          <w:rFonts w:ascii="Times New Roman" w:hAnsi="Times New Roman" w:cs="Times New Roman"/>
+          <w:sz w:val="24"/>
+          <w:szCs w:val="24"/>
+        </w:rPr>
+      </w:pPr>
+    </w:p>
+    <w:p>
+      <w:pPr>
+        <w:ind w:firstLine="709"/>
+        <w:jc w:val="both"/>
+        <w:rPr>
+          <w:rFonts w:ascii="Times New Roman" w:hAnsi="Times New Roman" w:cs="Times New Roman"/>
+          <w:sz w:val="24"/>
+          <w:szCs w:val="24"/>
+        </w:rPr>
+      </w:pPr>
+    </w:p>
+    <w:p>
+      <w:pPr>
+        <w:ind w:firstLine="709"/>
+        <w:jc w:val="both"/>
+        <w:rPr>
+          <w:rFonts w:ascii="Times New Roman" w:hAnsi="Times New Roman" w:cs="Times New Roman"/>
+          <w:sz w:val="24"/>
+          <w:szCs w:val="24"/>
+        </w:rPr>
+      </w:pPr>
+    </w:p>
+    <w:p>
+      <w:pPr>
+        <w:ind w:firstLine="709"/>
+        <w:jc w:val="both"/>
+        <w:rPr>
+          <w:rFonts w:ascii="Times New Roman" w:hAnsi="Times New Roman" w:cs="Times New Roman"/>
+          <w:sz w:val="24"/>
+          <w:szCs w:val="24"/>
+        </w:rPr>
+      </w:pPr>
+    </w:p>
+    <w:p>
+      <w:pPr>
+        <w:ind w:firstLine="709"/>
+        <w:jc w:val="both"/>
+        <w:rPr>
+          <w:rFonts w:ascii="Times New Roman" w:hAnsi="Times New Roman" w:cs="Times New Roman"/>
+          <w:sz w:val="24"/>
+          <w:szCs w:val="24"/>
+        </w:rPr>
+      </w:pPr>
+    </w:p>
+    <w:p>
+      <w:pPr>
+        <w:ind w:firstLine="709"/>
+        <w:jc w:val="both"/>
+        <w:rPr>
+          <w:rFonts w:ascii="Times New Roman" w:hAnsi="Times New Roman" w:cs="Times New Roman"/>
+          <w:sz w:val="24"/>
+          <w:szCs w:val="24"/>
+        </w:rPr>
+      </w:pPr>
+    </w:p>
+    <w:p>
+      <w:pPr>
+        <w:ind w:firstLine="709"/>
+        <w:jc w:val="both"/>
+        <w:rPr>
+          <w:rFonts w:ascii="Times New Roman" w:hAnsi="Times New Roman" w:cs="Times New Roman"/>
+          <w:sz w:val="24"/>
+          <w:szCs w:val="24"/>
+        </w:rPr>
+      </w:pPr>
+    </w:p>
+    <w:p>
+      <w:pPr>
+        <w:ind w:firstLine="709"/>
+        <w:jc w:val="both"/>
+        <w:rPr>
+          <w:rFonts w:ascii="Times New Roman" w:hAnsi="Times New Roman" w:cs="Times New Roman"/>
+          <w:sz w:val="24"/>
+          <w:szCs w:val="24"/>
+        </w:rPr>
+      </w:pPr>
+    </w:p>
+    <w:p>
+      <w:pPr>
+        <w:ind w:firstLine="709"/>
+        <w:jc w:val="both"/>
+        <w:rPr>
+          <w:rFonts w:ascii="Times New Roman" w:hAnsi="Times New Roman" w:cs="Times New Roman"/>
+          <w:sz w:val="24"/>
+          <w:szCs w:val="24"/>
+        </w:rPr>
+      </w:pPr>
+    </w:p>
+    <w:p>
+      <w:pPr>
+        <w:ind w:firstLine="709"/>
+        <w:jc w:val="both"/>
+        <w:rPr>
+          <w:rFonts w:ascii="Times New Roman" w:hAnsi="Times New Roman" w:cs="Times New Roman"/>
+          <w:sz w:val="24"/>
+          <w:szCs w:val="24"/>
+        </w:rPr>
+      </w:pPr>
+      <w:r>
+        <w:rPr>
+          <w:rFonts w:ascii="Times New Roman" w:hAnsi="Times New Roman" w:cs="Times New Roman"/>
+          <w:sz w:val="24"/>
+          <w:szCs w:val="24"/>
+        </w:rPr>
+        <w:lastRenderedPageBreak/>
         <w:t>Предметная область:</w:t>
       </w:r>
     </w:p>
@@ -800,7 +891,6 @@
           <w:sz w:val="24"/>
           <w:szCs w:val="24"/>
         </w:rPr>
-        <w:lastRenderedPageBreak/>
         <w:drawing>
           <wp:inline distT="0" distB="0" distL="0" distR="0" wp14:anchorId="696E47A9" wp14:editId="5AE3E71D">
             <wp:extent cx="5940425" cy="3360420"/>
@@ -920,7 +1010,23 @@
           <w:sz w:val="24"/>
           <w:szCs w:val="24"/>
         </w:rPr>
-        <w:t>Следующий запрос может восстановить ненормализованный объект</w:t>
+        <w:t xml:space="preserve">Следующий запрос </w:t>
+      </w:r>
+      <w:r>
+        <w:rPr>
+          <w:rFonts w:ascii="Times New Roman" w:hAnsi="Times New Roman" w:cs="Times New Roman"/>
+          <w:sz w:val="24"/>
+          <w:szCs w:val="24"/>
+        </w:rPr>
+        <w:t>демонстрирует, что данные при нормализации не были утер</w:t>
+      </w:r>
+      <w:r>
+        <w:rPr>
+          <w:rFonts w:ascii="Times New Roman" w:hAnsi="Times New Roman" w:cs="Times New Roman"/>
+          <w:sz w:val="24"/>
+          <w:szCs w:val="24"/>
+        </w:rPr>
+        <w:t>яны.</w:t>
       </w:r>
     </w:p>
     <w:p>
@@ -956,19 +1062,7 @@
           <w:szCs w:val="20"/>
           <w:lang w:val="en-US"/>
         </w:rPr>
-        <w:t xml:space="preserve"> </w:t>
-      </w:r>
-      <w:proofErr w:type="spellStart"/>
-      <w:proofErr w:type="gramStart"/>
-      <w:r>
-        <w:rPr>
-          <w:rFonts w:ascii="Consolas" w:hAnsi="Consolas" w:cs="Consolas"/>
-          <w:color w:val="000000"/>
-          <w:sz w:val="20"/>
-          <w:szCs w:val="20"/>
-          <w:lang w:val="en-US"/>
-        </w:rPr>
-        <w:t>train.</w:t>
+        <w:t xml:space="preserve"> train.</w:t>
       </w:r>
       <w:r>
         <w:rPr>
@@ -982,8 +1076,6 @@
         </w:rPr>
         <w:t>number</w:t>
       </w:r>
-      <w:proofErr w:type="spellEnd"/>
-      <w:proofErr w:type="gramEnd"/>
       <w:r>
         <w:rPr>
           <w:rFonts w:ascii="Consolas" w:hAnsi="Consolas" w:cs="Consolas"/>
@@ -992,73 +1084,7 @@
           <w:szCs w:val="20"/>
           <w:lang w:val="en-US"/>
         </w:rPr>
-        <w:t xml:space="preserve">, </w:t>
-      </w:r>
-      <w:proofErr w:type="spellStart"/>
-      <w:r>
-        <w:rPr>
-          <w:rFonts w:ascii="Consolas" w:hAnsi="Consolas" w:cs="Consolas"/>
-          <w:color w:val="000000"/>
-          <w:sz w:val="20"/>
-          <w:szCs w:val="20"/>
-          <w:lang w:val="en-US"/>
-        </w:rPr>
-        <w:t>train.category</w:t>
-      </w:r>
-      <w:proofErr w:type="spellEnd"/>
-      <w:r>
-        <w:rPr>
-          <w:rFonts w:ascii="Consolas" w:hAnsi="Consolas" w:cs="Consolas"/>
-          <w:color w:val="000000"/>
-          <w:sz w:val="20"/>
-          <w:szCs w:val="20"/>
-          <w:lang w:val="en-US"/>
-        </w:rPr>
-        <w:t xml:space="preserve">, </w:t>
-      </w:r>
-      <w:proofErr w:type="spellStart"/>
-      <w:r>
-        <w:rPr>
-          <w:rFonts w:ascii="Consolas" w:hAnsi="Consolas" w:cs="Consolas"/>
-          <w:color w:val="000000"/>
-          <w:sz w:val="20"/>
-          <w:szCs w:val="20"/>
-          <w:lang w:val="en-US"/>
-        </w:rPr>
-        <w:t>train.routefrom</w:t>
-      </w:r>
-      <w:proofErr w:type="spellEnd"/>
-      <w:r>
-        <w:rPr>
-          <w:rFonts w:ascii="Consolas" w:hAnsi="Consolas" w:cs="Consolas"/>
-          <w:color w:val="000000"/>
-          <w:sz w:val="20"/>
-          <w:szCs w:val="20"/>
-          <w:lang w:val="en-US"/>
-        </w:rPr>
-        <w:t xml:space="preserve">, </w:t>
-      </w:r>
-      <w:proofErr w:type="spellStart"/>
-      <w:r>
-        <w:rPr>
-          <w:rFonts w:ascii="Consolas" w:hAnsi="Consolas" w:cs="Consolas"/>
-          <w:color w:val="000000"/>
-          <w:sz w:val="20"/>
-          <w:szCs w:val="20"/>
-          <w:lang w:val="en-US"/>
-        </w:rPr>
-        <w:t>train.routeto</w:t>
-      </w:r>
-      <w:proofErr w:type="spellEnd"/>
-      <w:r>
-        <w:rPr>
-          <w:rFonts w:ascii="Consolas" w:hAnsi="Consolas" w:cs="Consolas"/>
-          <w:color w:val="000000"/>
-          <w:sz w:val="20"/>
-          <w:szCs w:val="20"/>
-          <w:lang w:val="en-US"/>
-        </w:rPr>
-        <w:t xml:space="preserve">, </w:t>
+        <w:t xml:space="preserve">, train.category, train.routefrom, train.routeto, </w:t>
       </w:r>
     </w:p>
     <w:p>
@@ -1083,140 +1109,7 @@
           <w:lang w:val="en-US"/>
         </w:rPr>
         <w:tab/>
-      </w:r>
-      <w:proofErr w:type="spellStart"/>
-      <w:proofErr w:type="gramStart"/>
-      <w:r>
-        <w:rPr>
-          <w:rFonts w:ascii="Consolas" w:hAnsi="Consolas" w:cs="Consolas"/>
-          <w:color w:val="000000"/>
-          <w:sz w:val="20"/>
-          <w:szCs w:val="20"/>
-          <w:lang w:val="en-US"/>
-        </w:rPr>
-        <w:t>timeline.kind</w:t>
-      </w:r>
-      <w:proofErr w:type="spellEnd"/>
-      <w:proofErr w:type="gramEnd"/>
-      <w:r>
-        <w:rPr>
-          <w:rFonts w:ascii="Consolas" w:hAnsi="Consolas" w:cs="Consolas"/>
-          <w:color w:val="000000"/>
-          <w:sz w:val="20"/>
-          <w:szCs w:val="20"/>
-          <w:lang w:val="en-US"/>
-        </w:rPr>
-        <w:t xml:space="preserve">, </w:t>
-      </w:r>
-      <w:proofErr w:type="spellStart"/>
-      <w:r>
-        <w:rPr>
-          <w:rFonts w:ascii="Consolas" w:hAnsi="Consolas" w:cs="Consolas"/>
-          <w:color w:val="000000"/>
-          <w:sz w:val="20"/>
-          <w:szCs w:val="20"/>
-          <w:lang w:val="en-US"/>
-        </w:rPr>
-        <w:t>timeline.days</w:t>
-      </w:r>
-      <w:proofErr w:type="spellEnd"/>
-      <w:r>
-        <w:rPr>
-          <w:rFonts w:ascii="Consolas" w:hAnsi="Consolas" w:cs="Consolas"/>
-          <w:color w:val="000000"/>
-          <w:sz w:val="20"/>
-          <w:szCs w:val="20"/>
-          <w:lang w:val="en-US"/>
-        </w:rPr>
-        <w:t xml:space="preserve">, </w:t>
-      </w:r>
-      <w:proofErr w:type="spellStart"/>
-      <w:r>
-        <w:rPr>
-          <w:rFonts w:ascii="Consolas" w:hAnsi="Consolas" w:cs="Consolas"/>
-          <w:color w:val="000000"/>
-          <w:sz w:val="20"/>
-          <w:szCs w:val="20"/>
-          <w:lang w:val="en-US"/>
-        </w:rPr>
-        <w:t>ticketprice.periodfrom</w:t>
-      </w:r>
-      <w:proofErr w:type="spellEnd"/>
-      <w:r>
-        <w:rPr>
-          <w:rFonts w:ascii="Consolas" w:hAnsi="Consolas" w:cs="Consolas"/>
-          <w:color w:val="000000"/>
-          <w:sz w:val="20"/>
-          <w:szCs w:val="20"/>
-          <w:lang w:val="en-US"/>
-        </w:rPr>
-        <w:t xml:space="preserve">, </w:t>
-      </w:r>
-      <w:proofErr w:type="spellStart"/>
-      <w:r>
-        <w:rPr>
-          <w:rFonts w:ascii="Consolas" w:hAnsi="Consolas" w:cs="Consolas"/>
-          <w:color w:val="000000"/>
-          <w:sz w:val="20"/>
-          <w:szCs w:val="20"/>
-          <w:lang w:val="en-US"/>
-        </w:rPr>
-        <w:t>ticketprice.periodto</w:t>
-      </w:r>
-      <w:proofErr w:type="spellEnd"/>
-      <w:r>
-        <w:rPr>
-          <w:rFonts w:ascii="Consolas" w:hAnsi="Consolas" w:cs="Consolas"/>
-          <w:color w:val="000000"/>
-          <w:sz w:val="20"/>
-          <w:szCs w:val="20"/>
-          <w:lang w:val="en-US"/>
-        </w:rPr>
-        <w:t xml:space="preserve">, </w:t>
-      </w:r>
-      <w:proofErr w:type="spellStart"/>
-      <w:r>
-        <w:rPr>
-          <w:rFonts w:ascii="Consolas" w:hAnsi="Consolas" w:cs="Consolas"/>
-          <w:color w:val="000000"/>
-          <w:sz w:val="20"/>
-          <w:szCs w:val="20"/>
-          <w:lang w:val="en-US"/>
-        </w:rPr>
-        <w:t>ticketprice.coachtype</w:t>
-      </w:r>
-      <w:proofErr w:type="spellEnd"/>
-      <w:r>
-        <w:rPr>
-          <w:rFonts w:ascii="Consolas" w:hAnsi="Consolas" w:cs="Consolas"/>
-          <w:color w:val="000000"/>
-          <w:sz w:val="20"/>
-          <w:szCs w:val="20"/>
-          <w:lang w:val="en-US"/>
-        </w:rPr>
-        <w:t xml:space="preserve">, </w:t>
-      </w:r>
-      <w:proofErr w:type="spellStart"/>
-      <w:r>
-        <w:rPr>
-          <w:rFonts w:ascii="Consolas" w:hAnsi="Consolas" w:cs="Consolas"/>
-          <w:color w:val="000000"/>
-          <w:sz w:val="20"/>
-          <w:szCs w:val="20"/>
-          <w:lang w:val="en-US"/>
-        </w:rPr>
-        <w:t>ticketprice.rate</w:t>
-      </w:r>
-      <w:proofErr w:type="spellEnd"/>
-      <w:r>
-        <w:rPr>
-          <w:rFonts w:ascii="Consolas" w:hAnsi="Consolas" w:cs="Consolas"/>
-          <w:color w:val="000000"/>
-          <w:sz w:val="20"/>
-          <w:szCs w:val="20"/>
-          <w:lang w:val="en-US"/>
-        </w:rPr>
-        <w:t>,</w:t>
+        <w:t>timeline.kind, timeline.days, ticketprice.periodfrom, ticketprice.periodto, ticketprice.coachtype, ticketprice.rate,</w:t>
       </w:r>
     </w:p>
     <w:p>
@@ -1241,9 +1134,18 @@
           <w:lang w:val="en-US"/>
         </w:rPr>
         <w:tab/>
-      </w:r>
-      <w:proofErr w:type="spellStart"/>
-      <w:proofErr w:type="gramStart"/>
+        <w:t>ticket.coach, ticket.</w:t>
+      </w:r>
+      <w:r>
+        <w:rPr>
+          <w:rFonts w:ascii="Consolas" w:hAnsi="Consolas" w:cs="Consolas"/>
+          <w:color w:val="000080"/>
+          <w:sz w:val="20"/>
+          <w:szCs w:val="20"/>
+          <w:lang w:val="en-US"/>
+        </w:rPr>
+        <w:t>"class"</w:t>
+      </w:r>
       <w:r>
         <w:rPr>
           <w:rFonts w:ascii="Consolas" w:hAnsi="Consolas" w:cs="Consolas"/>
@@ -1252,105 +1154,7 @@
           <w:szCs w:val="20"/>
           <w:lang w:val="en-US"/>
         </w:rPr>
-        <w:t>ticket.coach</w:t>
-      </w:r>
-      <w:proofErr w:type="spellEnd"/>
-      <w:proofErr w:type="gramEnd"/>
-      <w:r>
-        <w:rPr>
-          <w:rFonts w:ascii="Consolas" w:hAnsi="Consolas" w:cs="Consolas"/>
-          <w:color w:val="000000"/>
-          <w:sz w:val="20"/>
-          <w:szCs w:val="20"/>
-          <w:lang w:val="en-US"/>
-        </w:rPr>
-        <w:t xml:space="preserve">, </w:t>
-      </w:r>
-      <w:proofErr w:type="spellStart"/>
-      <w:r>
-        <w:rPr>
-          <w:rFonts w:ascii="Consolas" w:hAnsi="Consolas" w:cs="Consolas"/>
-          <w:color w:val="000000"/>
-          <w:sz w:val="20"/>
-          <w:szCs w:val="20"/>
-          <w:lang w:val="en-US"/>
-        </w:rPr>
-        <w:t>ticket.</w:t>
-      </w:r>
-      <w:r>
-        <w:rPr>
-          <w:rFonts w:ascii="Consolas" w:hAnsi="Consolas" w:cs="Consolas"/>
-          <w:color w:val="000080"/>
-          <w:sz w:val="20"/>
-          <w:szCs w:val="20"/>
-          <w:lang w:val="en-US"/>
-        </w:rPr>
-        <w:t>"class</w:t>
-      </w:r>
-      <w:proofErr w:type="spellEnd"/>
-      <w:r>
-        <w:rPr>
-          <w:rFonts w:ascii="Consolas" w:hAnsi="Consolas" w:cs="Consolas"/>
-          <w:color w:val="000080"/>
-          <w:sz w:val="20"/>
-          <w:szCs w:val="20"/>
-          <w:lang w:val="en-US"/>
-        </w:rPr>
-        <w:t>"</w:t>
-      </w:r>
-      <w:r>
-        <w:rPr>
-          <w:rFonts w:ascii="Consolas" w:hAnsi="Consolas" w:cs="Consolas"/>
-          <w:color w:val="000000"/>
-          <w:sz w:val="20"/>
-          <w:szCs w:val="20"/>
-          <w:lang w:val="en-US"/>
-        </w:rPr>
-        <w:t xml:space="preserve">, </w:t>
-      </w:r>
-      <w:proofErr w:type="spellStart"/>
-      <w:r>
-        <w:rPr>
-          <w:rFonts w:ascii="Consolas" w:hAnsi="Consolas" w:cs="Consolas"/>
-          <w:color w:val="000000"/>
-          <w:sz w:val="20"/>
-          <w:szCs w:val="20"/>
-          <w:lang w:val="en-US"/>
-        </w:rPr>
-        <w:t>ticket.seat</w:t>
-      </w:r>
-      <w:proofErr w:type="spellEnd"/>
-      <w:r>
-        <w:rPr>
-          <w:rFonts w:ascii="Consolas" w:hAnsi="Consolas" w:cs="Consolas"/>
-          <w:color w:val="000000"/>
-          <w:sz w:val="20"/>
-          <w:szCs w:val="20"/>
-          <w:lang w:val="en-US"/>
-        </w:rPr>
-        <w:t xml:space="preserve">, </w:t>
-      </w:r>
-      <w:proofErr w:type="spellStart"/>
-      <w:r>
-        <w:rPr>
-          <w:rFonts w:ascii="Consolas" w:hAnsi="Consolas" w:cs="Consolas"/>
-          <w:color w:val="000000"/>
-          <w:sz w:val="20"/>
-          <w:szCs w:val="20"/>
-          <w:lang w:val="en-US"/>
-        </w:rPr>
-        <w:t>trip.departuredate</w:t>
-      </w:r>
-      <w:proofErr w:type="spellEnd"/>
-      <w:r>
-        <w:rPr>
-          <w:rFonts w:ascii="Consolas" w:hAnsi="Consolas" w:cs="Consolas"/>
-          <w:color w:val="000000"/>
-          <w:sz w:val="20"/>
-          <w:szCs w:val="20"/>
-          <w:lang w:val="en-US"/>
-        </w:rPr>
-        <w:t xml:space="preserve">, </w:t>
+        <w:t xml:space="preserve">, ticket.seat, trip.departuredate, </w:t>
       </w:r>
     </w:p>
     <w:p>
@@ -1375,9 +1179,18 @@
           <w:lang w:val="en-US"/>
         </w:rPr>
         <w:tab/>
-        <w:t>t</w:t>
-      </w:r>
-      <w:proofErr w:type="gramStart"/>
+        <w:t>t1.departuretime departuretimefrom, r1.</w:t>
+      </w:r>
+      <w:r>
+        <w:rPr>
+          <w:rFonts w:ascii="Consolas" w:hAnsi="Consolas" w:cs="Consolas"/>
+          <w:color w:val="000080"/>
+          <w:sz w:val="20"/>
+          <w:szCs w:val="20"/>
+          <w:lang w:val="en-US"/>
+        </w:rPr>
+        <w:t>"name"</w:t>
+      </w:r>
       <w:r>
         <w:rPr>
           <w:rFonts w:ascii="Consolas" w:hAnsi="Consolas" w:cs="Consolas"/>
@@ -1386,126 +1199,7 @@
           <w:szCs w:val="20"/>
           <w:lang w:val="en-US"/>
         </w:rPr>
-        <w:t>1.departuretime</w:t>
-      </w:r>
-      <w:proofErr w:type="gramEnd"/>
-      <w:r>
-        <w:rPr>
-          <w:rFonts w:ascii="Consolas" w:hAnsi="Consolas" w:cs="Consolas"/>
-          <w:color w:val="000000"/>
-          <w:sz w:val="20"/>
-          <w:szCs w:val="20"/>
-          <w:lang w:val="en-US"/>
-        </w:rPr>
-        <w:t xml:space="preserve"> </w:t>
-      </w:r>
-      <w:proofErr w:type="spellStart"/>
-      <w:r>
-        <w:rPr>
-          <w:rFonts w:ascii="Consolas" w:hAnsi="Consolas" w:cs="Consolas"/>
-          <w:color w:val="000000"/>
-          <w:sz w:val="20"/>
-          <w:szCs w:val="20"/>
-          <w:lang w:val="en-US"/>
-        </w:rPr>
-        <w:t>departuretimefrom</w:t>
-      </w:r>
-      <w:proofErr w:type="spellEnd"/>
-      <w:r>
-        <w:rPr>
-          <w:rFonts w:ascii="Consolas" w:hAnsi="Consolas" w:cs="Consolas"/>
-          <w:color w:val="000000"/>
-          <w:sz w:val="20"/>
-          <w:szCs w:val="20"/>
-          <w:lang w:val="en-US"/>
-        </w:rPr>
-        <w:t>, r1.</w:t>
-      </w:r>
-      <w:r>
-        <w:rPr>
-          <w:rFonts w:ascii="Consolas" w:hAnsi="Consolas" w:cs="Consolas"/>
-          <w:color w:val="000080"/>
-          <w:sz w:val="20"/>
-          <w:szCs w:val="20"/>
-          <w:lang w:val="en-US"/>
-        </w:rPr>
-        <w:t>"name"</w:t>
-      </w:r>
-      <w:r>
-        <w:rPr>
-          <w:rFonts w:ascii="Consolas" w:hAnsi="Consolas" w:cs="Consolas"/>
-          <w:color w:val="000000"/>
-          <w:sz w:val="20"/>
-          <w:szCs w:val="20"/>
-          <w:lang w:val="en-US"/>
-        </w:rPr>
-        <w:t xml:space="preserve"> </w:t>
-      </w:r>
-      <w:proofErr w:type="spellStart"/>
-      <w:r>
-        <w:rPr>
-          <w:rFonts w:ascii="Consolas" w:hAnsi="Consolas" w:cs="Consolas"/>
-          <w:color w:val="000000"/>
-          <w:sz w:val="20"/>
-          <w:szCs w:val="20"/>
-          <w:lang w:val="en-US"/>
-        </w:rPr>
-        <w:t>departurefrom</w:t>
-      </w:r>
-      <w:proofErr w:type="spellEnd"/>
-      <w:r>
-        <w:rPr>
-          <w:rFonts w:ascii="Consolas" w:hAnsi="Consolas" w:cs="Consolas"/>
-          <w:color w:val="000000"/>
-          <w:sz w:val="20"/>
-          <w:szCs w:val="20"/>
-          <w:lang w:val="en-US"/>
-        </w:rPr>
-        <w:t xml:space="preserve">, r1.kilometer </w:t>
-      </w:r>
-      <w:proofErr w:type="spellStart"/>
-      <w:r>
-        <w:rPr>
-          <w:rFonts w:ascii="Consolas" w:hAnsi="Consolas" w:cs="Consolas"/>
-          <w:color w:val="000000"/>
-          <w:sz w:val="20"/>
-          <w:szCs w:val="20"/>
-          <w:lang w:val="en-US"/>
-        </w:rPr>
-        <w:t>stationkmfrom</w:t>
-      </w:r>
-      <w:proofErr w:type="spellEnd"/>
-      <w:r>
-        <w:rPr>
-          <w:rFonts w:ascii="Consolas" w:hAnsi="Consolas" w:cs="Consolas"/>
-          <w:color w:val="000000"/>
-          <w:sz w:val="20"/>
-          <w:szCs w:val="20"/>
-          <w:lang w:val="en-US"/>
-        </w:rPr>
-        <w:t xml:space="preserve">, t1.duration </w:t>
-      </w:r>
-      <w:proofErr w:type="spellStart"/>
-      <w:r>
-        <w:rPr>
-          <w:rFonts w:ascii="Consolas" w:hAnsi="Consolas" w:cs="Consolas"/>
-          <w:color w:val="000000"/>
-          <w:sz w:val="20"/>
-          <w:szCs w:val="20"/>
-          <w:lang w:val="en-US"/>
-        </w:rPr>
-        <w:t>stopdurationfrom</w:t>
-      </w:r>
-      <w:proofErr w:type="spellEnd"/>
-      <w:r>
-        <w:rPr>
-          <w:rFonts w:ascii="Consolas" w:hAnsi="Consolas" w:cs="Consolas"/>
-          <w:color w:val="000000"/>
-          <w:sz w:val="20"/>
-          <w:szCs w:val="20"/>
-          <w:lang w:val="en-US"/>
-        </w:rPr>
-        <w:t>,</w:t>
+        <w:t xml:space="preserve"> departurefrom, r1.kilometer stationkmfrom, t1.duration stopdurationfrom,</w:t>
       </w:r>
     </w:p>
     <w:p>
@@ -1530,9 +1224,18 @@
           <w:lang w:val="en-US"/>
         </w:rPr>
         <w:tab/>
-        <w:t>t</w:t>
-      </w:r>
-      <w:proofErr w:type="gramStart"/>
+        <w:t>t2.departuretime departuretimeto, r2.</w:t>
+      </w:r>
+      <w:r>
+        <w:rPr>
+          <w:rFonts w:ascii="Consolas" w:hAnsi="Consolas" w:cs="Consolas"/>
+          <w:color w:val="000080"/>
+          <w:sz w:val="20"/>
+          <w:szCs w:val="20"/>
+          <w:lang w:val="en-US"/>
+        </w:rPr>
+        <w:t>"name"</w:t>
+      </w:r>
       <w:r>
         <w:rPr>
           <w:rFonts w:ascii="Consolas" w:hAnsi="Consolas" w:cs="Consolas"/>
@@ -1541,126 +1244,7 @@
           <w:szCs w:val="20"/>
           <w:lang w:val="en-US"/>
         </w:rPr>
-        <w:t>2.departuretime</w:t>
-      </w:r>
-      <w:proofErr w:type="gramEnd"/>
-      <w:r>
-        <w:rPr>
-          <w:rFonts w:ascii="Consolas" w:hAnsi="Consolas" w:cs="Consolas"/>
-          <w:color w:val="000000"/>
-          <w:sz w:val="20"/>
-          <w:szCs w:val="20"/>
-          <w:lang w:val="en-US"/>
-        </w:rPr>
-        <w:t xml:space="preserve"> </w:t>
-      </w:r>
-      <w:proofErr w:type="spellStart"/>
-      <w:r>
-        <w:rPr>
-          <w:rFonts w:ascii="Consolas" w:hAnsi="Consolas" w:cs="Consolas"/>
-          <w:color w:val="000000"/>
-          <w:sz w:val="20"/>
-          <w:szCs w:val="20"/>
-          <w:lang w:val="en-US"/>
-        </w:rPr>
-        <w:t>departuretimeto</w:t>
-      </w:r>
-      <w:proofErr w:type="spellEnd"/>
-      <w:r>
-        <w:rPr>
-          <w:rFonts w:ascii="Consolas" w:hAnsi="Consolas" w:cs="Consolas"/>
-          <w:color w:val="000000"/>
-          <w:sz w:val="20"/>
-          <w:szCs w:val="20"/>
-          <w:lang w:val="en-US"/>
-        </w:rPr>
-        <w:t>, r2.</w:t>
-      </w:r>
-      <w:r>
-        <w:rPr>
-          <w:rFonts w:ascii="Consolas" w:hAnsi="Consolas" w:cs="Consolas"/>
-          <w:color w:val="000080"/>
-          <w:sz w:val="20"/>
-          <w:szCs w:val="20"/>
-          <w:lang w:val="en-US"/>
-        </w:rPr>
-        <w:t>"name"</w:t>
-      </w:r>
-      <w:r>
-        <w:rPr>
-          <w:rFonts w:ascii="Consolas" w:hAnsi="Consolas" w:cs="Consolas"/>
-          <w:color w:val="000000"/>
-          <w:sz w:val="20"/>
-          <w:szCs w:val="20"/>
-          <w:lang w:val="en-US"/>
-        </w:rPr>
-        <w:t xml:space="preserve"> </w:t>
-      </w:r>
-      <w:proofErr w:type="spellStart"/>
-      <w:r>
-        <w:rPr>
-          <w:rFonts w:ascii="Consolas" w:hAnsi="Consolas" w:cs="Consolas"/>
-          <w:color w:val="000000"/>
-          <w:sz w:val="20"/>
-          <w:szCs w:val="20"/>
-          <w:lang w:val="en-US"/>
-        </w:rPr>
-        <w:t>arrivalto</w:t>
-      </w:r>
-      <w:proofErr w:type="spellEnd"/>
-      <w:r>
-        <w:rPr>
-          <w:rFonts w:ascii="Consolas" w:hAnsi="Consolas" w:cs="Consolas"/>
-          <w:color w:val="000000"/>
-          <w:sz w:val="20"/>
-          <w:szCs w:val="20"/>
-          <w:lang w:val="en-US"/>
-        </w:rPr>
-        <w:t xml:space="preserve">, r2.kilometer </w:t>
-      </w:r>
-      <w:proofErr w:type="spellStart"/>
-      <w:r>
-        <w:rPr>
-          <w:rFonts w:ascii="Consolas" w:hAnsi="Consolas" w:cs="Consolas"/>
-          <w:color w:val="000000"/>
-          <w:sz w:val="20"/>
-          <w:szCs w:val="20"/>
-          <w:lang w:val="en-US"/>
-        </w:rPr>
-        <w:t>stationkmfrom</w:t>
-      </w:r>
-      <w:proofErr w:type="spellEnd"/>
-      <w:r>
-        <w:rPr>
-          <w:rFonts w:ascii="Consolas" w:hAnsi="Consolas" w:cs="Consolas"/>
-          <w:color w:val="000000"/>
-          <w:sz w:val="20"/>
-          <w:szCs w:val="20"/>
-          <w:lang w:val="en-US"/>
-        </w:rPr>
-        <w:t xml:space="preserve">, t2.duration </w:t>
-      </w:r>
-      <w:proofErr w:type="spellStart"/>
-      <w:r>
-        <w:rPr>
-          <w:rFonts w:ascii="Consolas" w:hAnsi="Consolas" w:cs="Consolas"/>
-          <w:color w:val="000000"/>
-          <w:sz w:val="20"/>
-          <w:szCs w:val="20"/>
-          <w:lang w:val="en-US"/>
-        </w:rPr>
-        <w:t>stopdurationfrom</w:t>
-      </w:r>
-      <w:proofErr w:type="spellEnd"/>
-      <w:r>
-        <w:rPr>
-          <w:rFonts w:ascii="Consolas" w:hAnsi="Consolas" w:cs="Consolas"/>
-          <w:color w:val="000000"/>
-          <w:sz w:val="20"/>
-          <w:szCs w:val="20"/>
-          <w:lang w:val="en-US"/>
-        </w:rPr>
-        <w:t>,</w:t>
+        <w:t xml:space="preserve"> arrivalto, r2.kilometer stationkmfrom, t2.duration stopdurationfrom,</w:t>
       </w:r>
     </w:p>
     <w:p>
@@ -1685,41 +1269,7 @@
           <w:lang w:val="en-US"/>
         </w:rPr>
         <w:tab/>
-      </w:r>
-      <w:proofErr w:type="spellStart"/>
-      <w:proofErr w:type="gramStart"/>
-      <w:r>
-        <w:rPr>
-          <w:rFonts w:ascii="Consolas" w:hAnsi="Consolas" w:cs="Consolas"/>
-          <w:color w:val="000000"/>
-          <w:sz w:val="20"/>
-          <w:szCs w:val="20"/>
-          <w:lang w:val="en-US"/>
-        </w:rPr>
-        <w:t>ticket.food</w:t>
-      </w:r>
-      <w:proofErr w:type="spellEnd"/>
-      <w:proofErr w:type="gramEnd"/>
-      <w:r>
-        <w:rPr>
-          <w:rFonts w:ascii="Consolas" w:hAnsi="Consolas" w:cs="Consolas"/>
-          <w:color w:val="000000"/>
-          <w:sz w:val="20"/>
-          <w:szCs w:val="20"/>
-          <w:lang w:val="en-US"/>
-        </w:rPr>
-        <w:t xml:space="preserve">, </w:t>
-      </w:r>
-      <w:proofErr w:type="spellStart"/>
-      <w:r>
-        <w:rPr>
-          <w:rFonts w:ascii="Consolas" w:hAnsi="Consolas" w:cs="Consolas"/>
-          <w:color w:val="000000"/>
-          <w:sz w:val="20"/>
-          <w:szCs w:val="20"/>
-          <w:lang w:val="en-US"/>
-        </w:rPr>
-        <w:t>ticket.</w:t>
+        <w:t>ticket.food, ticket.</w:t>
       </w:r>
       <w:r>
         <w:rPr>
@@ -1729,18 +1279,7 @@
           <w:szCs w:val="20"/>
           <w:lang w:val="en-US"/>
         </w:rPr>
-        <w:t>"cost</w:t>
-      </w:r>
-      <w:proofErr w:type="spellEnd"/>
-      <w:r>
-        <w:rPr>
-          <w:rFonts w:ascii="Consolas" w:hAnsi="Consolas" w:cs="Consolas"/>
-          <w:color w:val="000080"/>
-          <w:sz w:val="20"/>
-          <w:szCs w:val="20"/>
-          <w:lang w:val="en-US"/>
-        </w:rPr>
-        <w:t>"</w:t>
+        <w:t>"cost"</w:t>
       </w:r>
     </w:p>
     <w:p>
@@ -1844,44 +1383,8 @@
           <w:szCs w:val="20"/>
           <w:lang w:val="en-US"/>
         </w:rPr>
-        <w:t xml:space="preserve"> </w:t>
-      </w:r>
-      <w:proofErr w:type="spellStart"/>
-      <w:proofErr w:type="gramStart"/>
-      <w:r>
-        <w:rPr>
-          <w:rFonts w:ascii="Consolas" w:hAnsi="Consolas" w:cs="Consolas"/>
-          <w:color w:val="000000"/>
-          <w:sz w:val="20"/>
-          <w:szCs w:val="20"/>
-          <w:lang w:val="en-US"/>
-        </w:rPr>
-        <w:t>ticket.trip</w:t>
-      </w:r>
-      <w:proofErr w:type="spellEnd"/>
-      <w:proofErr w:type="gramEnd"/>
-      <w:r>
-        <w:rPr>
-          <w:rFonts w:ascii="Consolas" w:hAnsi="Consolas" w:cs="Consolas"/>
-          <w:color w:val="000000"/>
-          <w:sz w:val="20"/>
-          <w:szCs w:val="20"/>
-          <w:lang w:val="en-US"/>
-        </w:rPr>
-        <w:t>=</w:t>
-      </w:r>
-      <w:proofErr w:type="spellStart"/>
-      <w:r>
-        <w:rPr>
-          <w:rFonts w:ascii="Consolas" w:hAnsi="Consolas" w:cs="Consolas"/>
-          <w:color w:val="000000"/>
-          <w:sz w:val="20"/>
-          <w:szCs w:val="20"/>
-          <w:lang w:val="en-US"/>
-        </w:rPr>
-        <w:t>trip.primarykey</w:t>
-      </w:r>
-      <w:proofErr w:type="spellEnd"/>
+        <w:t xml:space="preserve"> ticket.trip=trip.primarykey</w:t>
+      </w:r>
     </w:p>
     <w:p>
       <w:pPr>
@@ -1926,29 +1429,7 @@
           <w:szCs w:val="20"/>
           <w:lang w:val="en-US"/>
         </w:rPr>
-        <w:t xml:space="preserve"> </w:t>
-      </w:r>
-      <w:proofErr w:type="spellStart"/>
-      <w:r>
-        <w:rPr>
-          <w:rFonts w:ascii="Consolas" w:hAnsi="Consolas" w:cs="Consolas"/>
-          <w:color w:val="000000"/>
-          <w:sz w:val="20"/>
-          <w:szCs w:val="20"/>
-          <w:lang w:val="en-US"/>
-        </w:rPr>
-        <w:t>trainstop</w:t>
-      </w:r>
-      <w:proofErr w:type="spellEnd"/>
-      <w:r>
-        <w:rPr>
-          <w:rFonts w:ascii="Consolas" w:hAnsi="Consolas" w:cs="Consolas"/>
-          <w:color w:val="000000"/>
-          <w:sz w:val="20"/>
-          <w:szCs w:val="20"/>
-          <w:lang w:val="en-US"/>
-        </w:rPr>
-        <w:t xml:space="preserve"> t1 </w:t>
+        <w:t xml:space="preserve"> trainstop t1 </w:t>
       </w:r>
       <w:r>
         <w:rPr>
@@ -1970,32 +1451,8 @@
           <w:szCs w:val="20"/>
           <w:lang w:val="en-US"/>
         </w:rPr>
-        <w:t xml:space="preserve"> </w:t>
-      </w:r>
-      <w:proofErr w:type="spellStart"/>
-      <w:proofErr w:type="gramStart"/>
-      <w:r>
-        <w:rPr>
-          <w:rFonts w:ascii="Consolas" w:hAnsi="Consolas" w:cs="Consolas"/>
-          <w:color w:val="000000"/>
-          <w:sz w:val="20"/>
-          <w:szCs w:val="20"/>
-          <w:lang w:val="en-US"/>
-        </w:rPr>
-        <w:t>ticket.departurefrom</w:t>
-      </w:r>
-      <w:proofErr w:type="spellEnd"/>
-      <w:r>
-        <w:rPr>
-          <w:rFonts w:ascii="Consolas" w:hAnsi="Consolas" w:cs="Consolas"/>
-          <w:color w:val="000000"/>
-          <w:sz w:val="20"/>
-          <w:szCs w:val="20"/>
-          <w:lang w:val="en-US"/>
-        </w:rPr>
-        <w:t>=t1.primarykey</w:t>
-      </w:r>
-      <w:proofErr w:type="gramEnd"/>
+        <w:t xml:space="preserve"> ticket.departurefrom=t1.primarykey</w:t>
+      </w:r>
     </w:p>
     <w:p>
       <w:pPr>
@@ -2040,29 +1497,7 @@
           <w:szCs w:val="20"/>
           <w:lang w:val="en-US"/>
         </w:rPr>
-        <w:t xml:space="preserve"> </w:t>
-      </w:r>
-      <w:proofErr w:type="spellStart"/>
-      <w:r>
-        <w:rPr>
-          <w:rFonts w:ascii="Consolas" w:hAnsi="Consolas" w:cs="Consolas"/>
-          <w:color w:val="000000"/>
-          <w:sz w:val="20"/>
-          <w:szCs w:val="20"/>
-          <w:lang w:val="en-US"/>
-        </w:rPr>
-        <w:t>trainstop</w:t>
-      </w:r>
-      <w:proofErr w:type="spellEnd"/>
-      <w:r>
-        <w:rPr>
-          <w:rFonts w:ascii="Consolas" w:hAnsi="Consolas" w:cs="Consolas"/>
-          <w:color w:val="000000"/>
-          <w:sz w:val="20"/>
-          <w:szCs w:val="20"/>
-          <w:lang w:val="en-US"/>
-        </w:rPr>
-        <w:t xml:space="preserve"> t2 </w:t>
+        <w:t xml:space="preserve"> trainstop t2 </w:t>
       </w:r>
       <w:r>
         <w:rPr>
@@ -2084,32 +1519,8 @@
           <w:szCs w:val="20"/>
           <w:lang w:val="en-US"/>
         </w:rPr>
-        <w:t xml:space="preserve"> </w:t>
-      </w:r>
-      <w:proofErr w:type="spellStart"/>
-      <w:proofErr w:type="gramStart"/>
-      <w:r>
-        <w:rPr>
-          <w:rFonts w:ascii="Consolas" w:hAnsi="Consolas" w:cs="Consolas"/>
-          <w:color w:val="000000"/>
-          <w:sz w:val="20"/>
-          <w:szCs w:val="20"/>
-          <w:lang w:val="en-US"/>
-        </w:rPr>
-        <w:t>ticket.arrivalto</w:t>
-      </w:r>
-      <w:proofErr w:type="spellEnd"/>
-      <w:r>
-        <w:rPr>
-          <w:rFonts w:ascii="Consolas" w:hAnsi="Consolas" w:cs="Consolas"/>
-          <w:color w:val="000000"/>
-          <w:sz w:val="20"/>
-          <w:szCs w:val="20"/>
-          <w:lang w:val="en-US"/>
-        </w:rPr>
-        <w:t>=t2.primarykey</w:t>
-      </w:r>
-      <w:proofErr w:type="gramEnd"/>
+        <w:t xml:space="preserve"> ticket.arrivalto=t2.primarykey</w:t>
+      </w:r>
     </w:p>
     <w:p>
       <w:pPr>
@@ -2154,29 +1565,7 @@
           <w:szCs w:val="20"/>
           <w:lang w:val="en-US"/>
         </w:rPr>
-        <w:t xml:space="preserve"> </w:t>
-      </w:r>
-      <w:proofErr w:type="spellStart"/>
-      <w:r>
-        <w:rPr>
-          <w:rFonts w:ascii="Consolas" w:hAnsi="Consolas" w:cs="Consolas"/>
-          <w:color w:val="000000"/>
-          <w:sz w:val="20"/>
-          <w:szCs w:val="20"/>
-          <w:lang w:val="en-US"/>
-        </w:rPr>
-        <w:t>railwaystation</w:t>
-      </w:r>
-      <w:proofErr w:type="spellEnd"/>
-      <w:r>
-        <w:rPr>
-          <w:rFonts w:ascii="Consolas" w:hAnsi="Consolas" w:cs="Consolas"/>
-          <w:color w:val="000000"/>
-          <w:sz w:val="20"/>
-          <w:szCs w:val="20"/>
-          <w:lang w:val="en-US"/>
-        </w:rPr>
-        <w:t xml:space="preserve"> r1 </w:t>
+        <w:t xml:space="preserve"> railwaystation r1 </w:t>
       </w:r>
       <w:r>
         <w:rPr>
@@ -2198,20 +1587,8 @@
           <w:szCs w:val="20"/>
           <w:lang w:val="en-US"/>
         </w:rPr>
-        <w:t xml:space="preserve"> t</w:t>
-      </w:r>
-      <w:proofErr w:type="gramStart"/>
-      <w:r>
-        <w:rPr>
-          <w:rFonts w:ascii="Consolas" w:hAnsi="Consolas" w:cs="Consolas"/>
-          <w:color w:val="000000"/>
-          <w:sz w:val="20"/>
-          <w:szCs w:val="20"/>
-          <w:lang w:val="en-US"/>
-        </w:rPr>
-        <w:t>1.railwaystation=r1.primarykey</w:t>
-      </w:r>
-      <w:proofErr w:type="gramEnd"/>
+        <w:t xml:space="preserve"> t1.railwaystation=r1.primarykey</w:t>
+      </w:r>
     </w:p>
     <w:p>
       <w:pPr>
@@ -2256,29 +1633,7 @@
           <w:szCs w:val="20"/>
           <w:lang w:val="en-US"/>
         </w:rPr>
-        <w:t xml:space="preserve"> </w:t>
-      </w:r>
-      <w:proofErr w:type="spellStart"/>
-      <w:r>
-        <w:rPr>
-          <w:rFonts w:ascii="Consolas" w:hAnsi="Consolas" w:cs="Consolas"/>
-          <w:color w:val="000000"/>
-          <w:sz w:val="20"/>
-          <w:szCs w:val="20"/>
-          <w:lang w:val="en-US"/>
-        </w:rPr>
-        <w:t>railwaystation</w:t>
-      </w:r>
-      <w:proofErr w:type="spellEnd"/>
-      <w:r>
-        <w:rPr>
-          <w:rFonts w:ascii="Consolas" w:hAnsi="Consolas" w:cs="Consolas"/>
-          <w:color w:val="000000"/>
-          <w:sz w:val="20"/>
-          <w:szCs w:val="20"/>
-          <w:lang w:val="en-US"/>
-        </w:rPr>
-        <w:t xml:space="preserve"> r2 </w:t>
+        <w:t xml:space="preserve"> railwaystation r2 </w:t>
       </w:r>
       <w:r>
         <w:rPr>
@@ -2300,20 +1655,8 @@
           <w:szCs w:val="20"/>
           <w:lang w:val="en-US"/>
         </w:rPr>
-        <w:t xml:space="preserve"> t</w:t>
-      </w:r>
-      <w:proofErr w:type="gramStart"/>
-      <w:r>
-        <w:rPr>
-          <w:rFonts w:ascii="Consolas" w:hAnsi="Consolas" w:cs="Consolas"/>
-          <w:color w:val="000000"/>
-          <w:sz w:val="20"/>
-          <w:szCs w:val="20"/>
-          <w:lang w:val="en-US"/>
-        </w:rPr>
-        <w:t>2.railwaystation=r2.primarykey</w:t>
-      </w:r>
-      <w:proofErr w:type="gramEnd"/>
+        <w:t xml:space="preserve"> t2.railwaystation=r2.primarykey</w:t>
+      </w:r>
     </w:p>
     <w:p>
       <w:pPr>
@@ -2380,42 +1723,8 @@
           <w:szCs w:val="20"/>
           <w:lang w:val="en-US"/>
         </w:rPr>
-        <w:t xml:space="preserve"> t</w:t>
-      </w:r>
-      <w:proofErr w:type="gramStart"/>
-      <w:r>
-        <w:rPr>
-          <w:rFonts w:ascii="Consolas" w:hAnsi="Consolas" w:cs="Consolas"/>
-          <w:color w:val="000000"/>
-          <w:sz w:val="20"/>
-          <w:szCs w:val="20"/>
-          <w:lang w:val="en-US"/>
-        </w:rPr>
-        <w:t>1.train</w:t>
-      </w:r>
-      <w:proofErr w:type="gramEnd"/>
-      <w:r>
-        <w:rPr>
-          <w:rFonts w:ascii="Consolas" w:hAnsi="Consolas" w:cs="Consolas"/>
-          <w:color w:val="000000"/>
-          <w:sz w:val="20"/>
-          <w:szCs w:val="20"/>
-          <w:lang w:val="en-US"/>
-        </w:rPr>
-        <w:t>=</w:t>
-      </w:r>
-      <w:proofErr w:type="spellStart"/>
-      <w:r>
-        <w:rPr>
-          <w:rFonts w:ascii="Consolas" w:hAnsi="Consolas" w:cs="Consolas"/>
-          <w:color w:val="000000"/>
-          <w:sz w:val="20"/>
-          <w:szCs w:val="20"/>
-          <w:lang w:val="en-US"/>
-        </w:rPr>
-        <w:t>train.primarykey</w:t>
-      </w:r>
-      <w:proofErr w:type="spellEnd"/>
+        <w:t xml:space="preserve"> t1.train=train.primarykey</w:t>
+      </w:r>
     </w:p>
     <w:p>
       <w:pPr>
@@ -2460,29 +1769,7 @@
           <w:szCs w:val="20"/>
           <w:lang w:val="en-US"/>
         </w:rPr>
-        <w:t xml:space="preserve"> </w:t>
-      </w:r>
-      <w:proofErr w:type="spellStart"/>
-      <w:r>
-        <w:rPr>
-          <w:rFonts w:ascii="Consolas" w:hAnsi="Consolas" w:cs="Consolas"/>
-          <w:color w:val="000000"/>
-          <w:sz w:val="20"/>
-          <w:szCs w:val="20"/>
-          <w:lang w:val="en-US"/>
-        </w:rPr>
-        <w:t>ticketprice</w:t>
-      </w:r>
-      <w:proofErr w:type="spellEnd"/>
-      <w:r>
-        <w:rPr>
-          <w:rFonts w:ascii="Consolas" w:hAnsi="Consolas" w:cs="Consolas"/>
-          <w:color w:val="000000"/>
-          <w:sz w:val="20"/>
-          <w:szCs w:val="20"/>
-          <w:lang w:val="en-US"/>
-        </w:rPr>
-        <w:t xml:space="preserve"> </w:t>
+        <w:t xml:space="preserve"> ticketprice </w:t>
       </w:r>
       <w:r>
         <w:rPr>
@@ -2504,44 +1791,8 @@
           <w:szCs w:val="20"/>
           <w:lang w:val="en-US"/>
         </w:rPr>
-        <w:t xml:space="preserve"> </w:t>
-      </w:r>
-      <w:proofErr w:type="spellStart"/>
-      <w:proofErr w:type="gramStart"/>
-      <w:r>
-        <w:rPr>
-          <w:rFonts w:ascii="Consolas" w:hAnsi="Consolas" w:cs="Consolas"/>
-          <w:color w:val="000000"/>
-          <w:sz w:val="20"/>
-          <w:szCs w:val="20"/>
-          <w:lang w:val="en-US"/>
-        </w:rPr>
-        <w:t>ticketprice.train</w:t>
-      </w:r>
-      <w:proofErr w:type="spellEnd"/>
-      <w:proofErr w:type="gramEnd"/>
-      <w:r>
-        <w:rPr>
-          <w:rFonts w:ascii="Consolas" w:hAnsi="Consolas" w:cs="Consolas"/>
-          <w:color w:val="000000"/>
-          <w:sz w:val="20"/>
-          <w:szCs w:val="20"/>
-          <w:lang w:val="en-US"/>
-        </w:rPr>
-        <w:t>=</w:t>
-      </w:r>
-      <w:proofErr w:type="spellStart"/>
-      <w:r>
-        <w:rPr>
-          <w:rFonts w:ascii="Consolas" w:hAnsi="Consolas" w:cs="Consolas"/>
-          <w:color w:val="000000"/>
-          <w:sz w:val="20"/>
-          <w:szCs w:val="20"/>
-          <w:lang w:val="en-US"/>
-        </w:rPr>
-        <w:t>train.primarykey</w:t>
-      </w:r>
-      <w:proofErr w:type="spellEnd"/>
+        <w:t xml:space="preserve"> ticketprice.train=train.primarykey</w:t>
+      </w:r>
     </w:p>
     <w:p>
       <w:pPr>
@@ -2608,44 +1859,8 @@
           <w:szCs w:val="20"/>
           <w:lang w:val="en-US"/>
         </w:rPr>
-        <w:t xml:space="preserve"> </w:t>
-      </w:r>
-      <w:proofErr w:type="spellStart"/>
-      <w:proofErr w:type="gramStart"/>
-      <w:r>
-        <w:rPr>
-          <w:rFonts w:ascii="Consolas" w:hAnsi="Consolas" w:cs="Consolas"/>
-          <w:color w:val="000000"/>
-          <w:sz w:val="20"/>
-          <w:szCs w:val="20"/>
-          <w:lang w:val="en-US"/>
-        </w:rPr>
-        <w:t>train.timeline</w:t>
-      </w:r>
-      <w:proofErr w:type="spellEnd"/>
-      <w:proofErr w:type="gramEnd"/>
-      <w:r>
-        <w:rPr>
-          <w:rFonts w:ascii="Consolas" w:hAnsi="Consolas" w:cs="Consolas"/>
-          <w:color w:val="000000"/>
-          <w:sz w:val="20"/>
-          <w:szCs w:val="20"/>
-          <w:lang w:val="en-US"/>
-        </w:rPr>
-        <w:t>=</w:t>
-      </w:r>
-      <w:proofErr w:type="spellStart"/>
-      <w:r>
-        <w:rPr>
-          <w:rFonts w:ascii="Consolas" w:hAnsi="Consolas" w:cs="Consolas"/>
-          <w:color w:val="000000"/>
-          <w:sz w:val="20"/>
-          <w:szCs w:val="20"/>
-          <w:lang w:val="en-US"/>
-        </w:rPr>
-        <w:t>timeline.primarykey</w:t>
-      </w:r>
-      <w:proofErr w:type="spellEnd"/>
+        <w:t xml:space="preserve"> train.timeline=timeline.primarykey</w:t>
+      </w:r>
     </w:p>
     <w:p>
       <w:pPr>
@@ -2657,7 +1872,6 @@
           <w:szCs w:val="20"/>
         </w:rPr>
       </w:pPr>
-      <w:proofErr w:type="spellStart"/>
       <w:r>
         <w:rPr>
           <w:rFonts w:ascii="Consolas" w:hAnsi="Consolas" w:cs="Consolas"/>
@@ -2669,7 +1883,6 @@
         </w:rPr>
         <w:t>where</w:t>
       </w:r>
-      <w:proofErr w:type="spellEnd"/>
       <w:r>
         <w:rPr>
           <w:rFonts w:ascii="Consolas" w:hAnsi="Consolas" w:cs="Consolas"/>
@@ -2677,29 +1890,7 @@
           <w:sz w:val="20"/>
           <w:szCs w:val="20"/>
         </w:rPr>
-        <w:t xml:space="preserve"> </w:t>
-      </w:r>
-      <w:proofErr w:type="spellStart"/>
-      <w:proofErr w:type="gramStart"/>
-      <w:r>
-        <w:rPr>
-          <w:rFonts w:ascii="Consolas" w:hAnsi="Consolas" w:cs="Consolas"/>
-          <w:color w:val="000000"/>
-          <w:sz w:val="20"/>
-          <w:szCs w:val="20"/>
-        </w:rPr>
-        <w:t>ticket.seat</w:t>
-      </w:r>
-      <w:proofErr w:type="spellEnd"/>
-      <w:proofErr w:type="gramEnd"/>
-      <w:r>
-        <w:rPr>
-          <w:rFonts w:ascii="Consolas" w:hAnsi="Consolas" w:cs="Consolas"/>
-          <w:color w:val="000000"/>
-          <w:sz w:val="20"/>
-          <w:szCs w:val="20"/>
-        </w:rPr>
-        <w:t>=</w:t>
+        <w:t xml:space="preserve"> ticket.seat=</w:t>
       </w:r>
       <w:r>
         <w:rPr>
@@ -2719,6 +1910,39 @@
         </w:rPr>
         <w:t>;</w:t>
       </w:r>
+    </w:p>
+    <w:p>
+      <w:pPr>
+        <w:jc w:val="both"/>
+        <w:rPr>
+          <w:rFonts w:ascii="Consolas" w:hAnsi="Consolas" w:cs="Consolas"/>
+          <w:color w:val="FF0000"/>
+          <w:sz w:val="20"/>
+          <w:szCs w:val="20"/>
+        </w:rPr>
+      </w:pPr>
+    </w:p>
+    <w:p>
+      <w:pPr>
+        <w:jc w:val="both"/>
+        <w:rPr>
+          <w:rFonts w:ascii="Consolas" w:hAnsi="Consolas" w:cs="Consolas"/>
+          <w:color w:val="FF0000"/>
+          <w:sz w:val="20"/>
+          <w:szCs w:val="20"/>
+        </w:rPr>
+      </w:pPr>
+    </w:p>
+    <w:p>
+      <w:pPr>
+        <w:jc w:val="both"/>
+        <w:rPr>
+          <w:rFonts w:ascii="Consolas" w:hAnsi="Consolas" w:cs="Consolas"/>
+          <w:color w:val="FF0000"/>
+          <w:sz w:val="20"/>
+          <w:szCs w:val="20"/>
+        </w:rPr>
+      </w:pPr>
     </w:p>
     <w:p>
       <w:pPr>
@@ -2748,6 +1972,7 @@
           <w:sz w:val="24"/>
           <w:szCs w:val="24"/>
         </w:rPr>
+        <w:lastRenderedPageBreak/>
         <w:t>Сгенерированный объект:</w:t>
       </w:r>
     </w:p>
@@ -2762,7 +1987,6 @@
         <w:rPr>
           <w:noProof/>
         </w:rPr>
-        <w:lastRenderedPageBreak/>
         <w:t xml:space="preserve"> </w:t>
       </w:r>
       <w:r>
@@ -2908,7 +2132,6 @@
           <w:sz w:val="24"/>
           <w:szCs w:val="24"/>
         </w:rPr>
-        <w:lastRenderedPageBreak/>
         <w:t>Сервис</w:t>
       </w:r>
       <w:r>
@@ -2917,17 +2140,7 @@
           <w:sz w:val="24"/>
           <w:szCs w:val="24"/>
         </w:rPr>
-        <w:t xml:space="preserve"> импорт</w:t>
-      </w:r>
-      <w:bookmarkStart w:id="0" w:name="_GoBack"/>
-      <w:bookmarkEnd w:id="0"/>
-      <w:r>
-        <w:rPr>
-          <w:rFonts w:ascii="Times New Roman" w:hAnsi="Times New Roman" w:cs="Times New Roman"/>
-          <w:sz w:val="24"/>
-          <w:szCs w:val="24"/>
-        </w:rPr>
-        <w:t>а</w:t>
+        <w:t xml:space="preserve"> импорта</w:t>
       </w:r>
       <w:r>
         <w:rPr>
@@ -2953,7 +2166,6 @@
         </w:rPr>
         <w:t xml:space="preserve"> Запустив приложения, можем отследить в </w:t>
       </w:r>
-      <w:proofErr w:type="spellStart"/>
       <w:r>
         <w:rPr>
           <w:rFonts w:ascii="Times New Roman" w:hAnsi="Times New Roman" w:cs="Times New Roman"/>
@@ -2963,7 +2175,6 @@
         </w:rPr>
         <w:t>WireShark</w:t>
       </w:r>
-      <w:proofErr w:type="spellEnd"/>
       <w:r>
         <w:rPr>
           <w:rFonts w:ascii="Times New Roman" w:hAnsi="Times New Roman" w:cs="Times New Roman"/>
@@ -3255,6 +2466,7 @@
           <w:sz w:val="24"/>
           <w:szCs w:val="24"/>
         </w:rPr>
+        <w:lastRenderedPageBreak/>
         <w:t xml:space="preserve">Шифрование осуществляет с использованием асимметричного и симметричного ключей. </w:t>
       </w:r>
       <w:r>
@@ -3279,7 +2491,6 @@
         <w:rPr>
           <w:noProof/>
         </w:rPr>
-        <w:lastRenderedPageBreak/>
         <w:drawing>
           <wp:inline distT="0" distB="0" distL="0" distR="0" wp14:anchorId="37B46D58" wp14:editId="597D54A5">
             <wp:extent cx="5940425" cy="1595755"/>
@@ -3570,6 +2781,162 @@
     <w:p>
       <w:pPr>
         <w:pStyle w:val="a3"/>
+        <w:ind w:left="1068"/>
+        <w:jc w:val="both"/>
+        <w:rPr>
+          <w:rFonts w:ascii="Times New Roman" w:hAnsi="Times New Roman" w:cs="Times New Roman"/>
+          <w:sz w:val="24"/>
+          <w:szCs w:val="24"/>
+        </w:rPr>
+      </w:pPr>
+    </w:p>
+    <w:p>
+      <w:pPr>
+        <w:pStyle w:val="a3"/>
+        <w:ind w:left="1068"/>
+        <w:jc w:val="both"/>
+        <w:rPr>
+          <w:rFonts w:ascii="Times New Roman" w:hAnsi="Times New Roman" w:cs="Times New Roman"/>
+          <w:sz w:val="24"/>
+          <w:szCs w:val="24"/>
+        </w:rPr>
+      </w:pPr>
+    </w:p>
+    <w:p>
+      <w:pPr>
+        <w:pStyle w:val="a3"/>
+        <w:ind w:left="1068"/>
+        <w:jc w:val="both"/>
+        <w:rPr>
+          <w:rFonts w:ascii="Times New Roman" w:hAnsi="Times New Roman" w:cs="Times New Roman"/>
+          <w:sz w:val="24"/>
+          <w:szCs w:val="24"/>
+        </w:rPr>
+      </w:pPr>
+    </w:p>
+    <w:p>
+      <w:pPr>
+        <w:pStyle w:val="a3"/>
+        <w:ind w:left="1068"/>
+        <w:jc w:val="both"/>
+        <w:rPr>
+          <w:rFonts w:ascii="Times New Roman" w:hAnsi="Times New Roman" w:cs="Times New Roman"/>
+          <w:sz w:val="24"/>
+          <w:szCs w:val="24"/>
+        </w:rPr>
+      </w:pPr>
+    </w:p>
+    <w:p>
+      <w:pPr>
+        <w:pStyle w:val="a3"/>
+        <w:ind w:left="1068"/>
+        <w:jc w:val="both"/>
+        <w:rPr>
+          <w:rFonts w:ascii="Times New Roman" w:hAnsi="Times New Roman" w:cs="Times New Roman"/>
+          <w:sz w:val="24"/>
+          <w:szCs w:val="24"/>
+        </w:rPr>
+      </w:pPr>
+    </w:p>
+    <w:p>
+      <w:pPr>
+        <w:pStyle w:val="a3"/>
+        <w:ind w:left="1068"/>
+        <w:jc w:val="both"/>
+        <w:rPr>
+          <w:rFonts w:ascii="Times New Roman" w:hAnsi="Times New Roman" w:cs="Times New Roman"/>
+          <w:sz w:val="24"/>
+          <w:szCs w:val="24"/>
+        </w:rPr>
+      </w:pPr>
+    </w:p>
+    <w:p>
+      <w:pPr>
+        <w:pStyle w:val="a3"/>
+        <w:ind w:left="1068"/>
+        <w:jc w:val="both"/>
+        <w:rPr>
+          <w:rFonts w:ascii="Times New Roman" w:hAnsi="Times New Roman" w:cs="Times New Roman"/>
+          <w:sz w:val="24"/>
+          <w:szCs w:val="24"/>
+        </w:rPr>
+      </w:pPr>
+    </w:p>
+    <w:p>
+      <w:pPr>
+        <w:pStyle w:val="a3"/>
+        <w:ind w:left="1068"/>
+        <w:jc w:val="both"/>
+        <w:rPr>
+          <w:rFonts w:ascii="Times New Roman" w:hAnsi="Times New Roman" w:cs="Times New Roman"/>
+          <w:sz w:val="24"/>
+          <w:szCs w:val="24"/>
+        </w:rPr>
+      </w:pPr>
+    </w:p>
+    <w:p>
+      <w:pPr>
+        <w:pStyle w:val="a3"/>
+        <w:ind w:left="1068"/>
+        <w:jc w:val="both"/>
+        <w:rPr>
+          <w:rFonts w:ascii="Times New Roman" w:hAnsi="Times New Roman" w:cs="Times New Roman"/>
+          <w:sz w:val="24"/>
+          <w:szCs w:val="24"/>
+        </w:rPr>
+      </w:pPr>
+    </w:p>
+    <w:p>
+      <w:pPr>
+        <w:pStyle w:val="a3"/>
+        <w:ind w:left="1068"/>
+        <w:jc w:val="both"/>
+        <w:rPr>
+          <w:rFonts w:ascii="Times New Roman" w:hAnsi="Times New Roman" w:cs="Times New Roman"/>
+          <w:sz w:val="24"/>
+          <w:szCs w:val="24"/>
+        </w:rPr>
+      </w:pPr>
+    </w:p>
+    <w:p>
+      <w:pPr>
+        <w:pStyle w:val="a3"/>
+        <w:ind w:left="1068"/>
+        <w:jc w:val="both"/>
+        <w:rPr>
+          <w:rFonts w:ascii="Times New Roman" w:hAnsi="Times New Roman" w:cs="Times New Roman"/>
+          <w:sz w:val="24"/>
+          <w:szCs w:val="24"/>
+        </w:rPr>
+      </w:pPr>
+    </w:p>
+    <w:p>
+      <w:pPr>
+        <w:pStyle w:val="a3"/>
+        <w:ind w:left="1068"/>
+        <w:jc w:val="both"/>
+        <w:rPr>
+          <w:rFonts w:ascii="Times New Roman" w:hAnsi="Times New Roman" w:cs="Times New Roman"/>
+          <w:sz w:val="24"/>
+          <w:szCs w:val="24"/>
+        </w:rPr>
+      </w:pPr>
+    </w:p>
+    <w:p>
+      <w:pPr>
+        <w:pStyle w:val="a3"/>
+        <w:ind w:left="1068"/>
+        <w:jc w:val="both"/>
+        <w:rPr>
+          <w:rFonts w:ascii="Times New Roman" w:hAnsi="Times New Roman" w:cs="Times New Roman"/>
+          <w:sz w:val="24"/>
+          <w:szCs w:val="24"/>
+        </w:rPr>
+      </w:pPr>
+    </w:p>
+    <w:p>
+      <w:pPr>
+        <w:pStyle w:val="a3"/>
         <w:numPr>
           <w:ilvl w:val="0"/>
           <w:numId w:val="5"/>
@@ -3588,7 +2955,24 @@
           <w:sz w:val="24"/>
           <w:szCs w:val="24"/>
         </w:rPr>
-        <w:t>В следующем пакете передается симметричный ключ.</w:t>
+        <w:lastRenderedPageBreak/>
+        <w:t>В следующем пакете передается ключ</w:t>
+      </w:r>
+      <w:r>
+        <w:rPr>
+          <w:rFonts w:ascii="Times New Roman" w:hAnsi="Times New Roman" w:cs="Times New Roman"/>
+          <w:sz w:val="24"/>
+          <w:szCs w:val="24"/>
+        </w:rPr>
+        <w:t xml:space="preserve"> симметричного шифрования</w:t>
+      </w:r>
+      <w:r>
+        <w:rPr>
+          <w:rFonts w:ascii="Times New Roman" w:hAnsi="Times New Roman" w:cs="Times New Roman"/>
+          <w:sz w:val="24"/>
+          <w:szCs w:val="24"/>
+        </w:rPr>
+        <w:t>.</w:t>
       </w:r>
     </w:p>
     <w:p>
@@ -3767,8 +3151,297 @@
           <w:sz w:val="24"/>
           <w:szCs w:val="24"/>
         </w:rPr>
-        <w:lastRenderedPageBreak/>
         <w:t>Делаем вывод, что ключ действительно передается в зашифрованном виде.</w:t>
+      </w:r>
+    </w:p>
+    <w:p>
+      <w:pPr>
+        <w:pStyle w:val="a3"/>
+        <w:spacing w:before="240"/>
+        <w:ind w:left="1068"/>
+        <w:rPr>
+          <w:rFonts w:ascii="Times New Roman" w:hAnsi="Times New Roman" w:cs="Times New Roman"/>
+          <w:sz w:val="24"/>
+          <w:szCs w:val="24"/>
+        </w:rPr>
+      </w:pPr>
+    </w:p>
+    <w:p>
+      <w:pPr>
+        <w:pStyle w:val="a3"/>
+        <w:numPr>
+          <w:ilvl w:val="0"/>
+          <w:numId w:val="5"/>
+        </w:numPr>
+        <w:spacing w:before="240"/>
+        <w:jc w:val="both"/>
+        <w:rPr>
+          <w:rFonts w:ascii="Times New Roman" w:hAnsi="Times New Roman" w:cs="Times New Roman"/>
+          <w:sz w:val="24"/>
+          <w:szCs w:val="24"/>
+        </w:rPr>
+      </w:pPr>
+      <w:r>
+        <w:rPr>
+          <w:rFonts w:ascii="Times New Roman" w:hAnsi="Times New Roman" w:cs="Times New Roman"/>
+          <w:sz w:val="24"/>
+          <w:szCs w:val="24"/>
+        </w:rPr>
+        <w:t>Для корректной работы приложения по сети используется имя хоста «</w:t>
+      </w:r>
+      <w:r>
+        <w:rPr>
+          <w:rFonts w:ascii="Times New Roman" w:hAnsi="Times New Roman" w:cs="Times New Roman"/>
+          <w:sz w:val="24"/>
+          <w:szCs w:val="24"/>
+          <w:lang w:val="en-US"/>
+        </w:rPr>
+        <w:t>servicehost</w:t>
+      </w:r>
+      <w:r>
+        <w:rPr>
+          <w:rFonts w:ascii="Times New Roman" w:hAnsi="Times New Roman" w:cs="Times New Roman"/>
+          <w:sz w:val="24"/>
+          <w:szCs w:val="24"/>
+        </w:rPr>
+        <w:t>»</w:t>
+      </w:r>
+      <w:r>
+        <w:rPr>
+          <w:rFonts w:ascii="Times New Roman" w:hAnsi="Times New Roman" w:cs="Times New Roman"/>
+          <w:sz w:val="24"/>
+          <w:szCs w:val="24"/>
+        </w:rPr>
+        <w:t xml:space="preserve">, </w:t>
+      </w:r>
+      <w:r>
+        <w:rPr>
+          <w:rFonts w:ascii="Times New Roman" w:hAnsi="Times New Roman" w:cs="Times New Roman"/>
+          <w:sz w:val="24"/>
+          <w:szCs w:val="24"/>
+        </w:rPr>
+        <w:t>на котором запускается сервис</w:t>
+      </w:r>
+      <w:r>
+        <w:rPr>
+          <w:rFonts w:ascii="Times New Roman" w:hAnsi="Times New Roman" w:cs="Times New Roman"/>
+          <w:sz w:val="24"/>
+          <w:szCs w:val="24"/>
+        </w:rPr>
+        <w:t>, и «</w:t>
+      </w:r>
+      <w:r>
+        <w:rPr>
+          <w:rFonts w:ascii="Times New Roman" w:hAnsi="Times New Roman" w:cs="Times New Roman"/>
+          <w:sz w:val="24"/>
+          <w:szCs w:val="24"/>
+          <w:lang w:val="en-US"/>
+        </w:rPr>
+        <w:t>apphost</w:t>
+      </w:r>
+      <w:r>
+        <w:rPr>
+          <w:rFonts w:ascii="Times New Roman" w:hAnsi="Times New Roman" w:cs="Times New Roman"/>
+          <w:sz w:val="24"/>
+          <w:szCs w:val="24"/>
+        </w:rPr>
+        <w:t>»</w:t>
+      </w:r>
+      <w:r>
+        <w:rPr>
+          <w:rFonts w:ascii="Times New Roman" w:hAnsi="Times New Roman" w:cs="Times New Roman"/>
+          <w:sz w:val="24"/>
+          <w:szCs w:val="24"/>
+        </w:rPr>
+        <w:t>, где развернут менеджер очередей сообщений</w:t>
+      </w:r>
+      <w:r>
+        <w:rPr>
+          <w:rFonts w:ascii="Times New Roman" w:hAnsi="Times New Roman" w:cs="Times New Roman"/>
+          <w:sz w:val="24"/>
+          <w:szCs w:val="24"/>
+        </w:rPr>
+        <w:t xml:space="preserve">. </w:t>
+      </w:r>
+    </w:p>
+    <w:p>
+      <w:pPr>
+        <w:pStyle w:val="a3"/>
+        <w:spacing w:before="240"/>
+        <w:ind w:left="1068"/>
+        <w:jc w:val="both"/>
+        <w:rPr>
+          <w:rFonts w:ascii="Times New Roman" w:hAnsi="Times New Roman" w:cs="Times New Roman"/>
+          <w:sz w:val="24"/>
+          <w:szCs w:val="24"/>
+        </w:rPr>
+      </w:pPr>
+      <w:r>
+        <w:rPr>
+          <w:rFonts w:ascii="Times New Roman" w:hAnsi="Times New Roman" w:cs="Times New Roman"/>
+          <w:sz w:val="24"/>
+          <w:szCs w:val="24"/>
+        </w:rPr>
+        <w:t>Для тестирования</w:t>
+      </w:r>
+      <w:r>
+        <w:rPr>
+          <w:rFonts w:ascii="Times New Roman" w:hAnsi="Times New Roman" w:cs="Times New Roman"/>
+          <w:sz w:val="24"/>
+          <w:szCs w:val="24"/>
+        </w:rPr>
+        <w:t xml:space="preserve"> </w:t>
+      </w:r>
+      <w:r>
+        <w:rPr>
+          <w:rFonts w:ascii="Times New Roman" w:hAnsi="Times New Roman" w:cs="Times New Roman"/>
+          <w:sz w:val="24"/>
+          <w:szCs w:val="24"/>
+          <w:lang w:val="en-US"/>
+        </w:rPr>
+        <w:t>servicehost</w:t>
+      </w:r>
+      <w:r>
+        <w:rPr>
+          <w:rFonts w:ascii="Times New Roman" w:hAnsi="Times New Roman" w:cs="Times New Roman"/>
+          <w:sz w:val="24"/>
+          <w:szCs w:val="24"/>
+        </w:rPr>
+        <w:t xml:space="preserve"> мы использовали </w:t>
+      </w:r>
+      <w:r>
+        <w:rPr>
+          <w:rFonts w:ascii="Times New Roman" w:hAnsi="Times New Roman" w:cs="Times New Roman"/>
+          <w:sz w:val="24"/>
+          <w:szCs w:val="24"/>
+        </w:rPr>
+        <w:t xml:space="preserve">динамически полученный </w:t>
+      </w:r>
+      <w:r>
+        <w:rPr>
+          <w:rFonts w:ascii="Times New Roman" w:hAnsi="Times New Roman" w:cs="Times New Roman"/>
+          <w:sz w:val="24"/>
+          <w:szCs w:val="24"/>
+          <w:lang w:val="en-US"/>
+        </w:rPr>
+        <w:t>IP</w:t>
+      </w:r>
+      <w:r>
+        <w:rPr>
+          <w:rFonts w:ascii="Times New Roman" w:hAnsi="Times New Roman" w:cs="Times New Roman"/>
+          <w:sz w:val="24"/>
+          <w:szCs w:val="24"/>
+        </w:rPr>
+        <w:t>-адрес.</w:t>
+      </w:r>
+      <w:r>
+        <w:rPr>
+          <w:rFonts w:ascii="Times New Roman" w:hAnsi="Times New Roman" w:cs="Times New Roman"/>
+          <w:sz w:val="24"/>
+          <w:szCs w:val="24"/>
+        </w:rPr>
+        <w:t xml:space="preserve"> </w:t>
+      </w:r>
+      <w:r>
+        <w:rPr>
+          <w:rFonts w:ascii="Times New Roman" w:hAnsi="Times New Roman" w:cs="Times New Roman"/>
+          <w:sz w:val="24"/>
+          <w:szCs w:val="24"/>
+        </w:rPr>
+        <w:t xml:space="preserve">Поскольку </w:t>
+      </w:r>
+      <w:r>
+        <w:rPr>
+          <w:rFonts w:ascii="Times New Roman" w:hAnsi="Times New Roman" w:cs="Times New Roman"/>
+          <w:sz w:val="24"/>
+          <w:szCs w:val="24"/>
+          <w:lang w:val="en-US"/>
+        </w:rPr>
+        <w:t>RabbitMQ</w:t>
+      </w:r>
+      <w:r>
+        <w:rPr>
+          <w:rFonts w:ascii="Times New Roman" w:hAnsi="Times New Roman" w:cs="Times New Roman"/>
+          <w:sz w:val="24"/>
+          <w:szCs w:val="24"/>
+        </w:rPr>
+        <w:t xml:space="preserve"> </w:t>
+      </w:r>
+      <w:r>
+        <w:rPr>
+          <w:rFonts w:ascii="Times New Roman" w:hAnsi="Times New Roman" w:cs="Times New Roman"/>
+          <w:sz w:val="24"/>
+          <w:szCs w:val="24"/>
+        </w:rPr>
+        <w:t>развернут в докере, то для него указан</w:t>
+      </w:r>
+      <w:bookmarkStart w:id="0" w:name="_GoBack"/>
+      <w:bookmarkEnd w:id="0"/>
+      <w:r>
+        <w:rPr>
+          <w:rFonts w:ascii="Times New Roman" w:hAnsi="Times New Roman" w:cs="Times New Roman"/>
+          <w:sz w:val="24"/>
+          <w:szCs w:val="24"/>
+        </w:rPr>
+        <w:t xml:space="preserve"> 127.0.0.1.</w:t>
+      </w:r>
+    </w:p>
+    <w:p>
+      <w:pPr>
+        <w:spacing w:before="240"/>
+        <w:jc w:val="center"/>
+        <w:rPr>
+          <w:rFonts w:ascii="Times New Roman" w:hAnsi="Times New Roman" w:cs="Times New Roman"/>
+          <w:sz w:val="24"/>
+          <w:szCs w:val="24"/>
+        </w:rPr>
+      </w:pPr>
+      <w:r>
+        <w:rPr>
+          <w:noProof/>
+        </w:rPr>
+        <w:drawing>
+          <wp:inline distT="0" distB="0" distL="0" distR="0" wp14:anchorId="2A6AB4E9" wp14:editId="09D1EDFF">
+            <wp:extent cx="4217938" cy="4261450"/>
+            <wp:effectExtent l="0" t="0" r="0" b="6350"/>
+            <wp:docPr id="2" name="Рисунок 2"/>
+            <wp:cNvGraphicFramePr>
+              <a:graphicFrameLocks xmlns:a="http://schemas.openxmlformats.org/drawingml/2006/main" noChangeAspect="1"/>
+            </wp:cNvGraphicFramePr>
+            <a:graphic xmlns:a="http://schemas.openxmlformats.org/drawingml/2006/main">
+              <a:graphicData uri="http://schemas.openxmlformats.org/drawingml/2006/picture">
+                <pic:pic xmlns:pic="http://schemas.openxmlformats.org/drawingml/2006/picture">
+                  <pic:nvPicPr>
+                    <pic:cNvPr id="1" name=""/>
+                    <pic:cNvPicPr/>
+                  </pic:nvPicPr>
+                  <pic:blipFill rotWithShape="1">
+                    <a:blip r:embed="rId15"/>
+                    <a:srcRect r="22891"/>
+                    <a:stretch/>
+                  </pic:blipFill>
+                  <pic:spPr bwMode="auto">
+                    <a:xfrm>
+                      <a:off x="0" y="0"/>
+                      <a:ext cx="4224599" cy="4268180"/>
+                    </a:xfrm>
+                    <a:prstGeom prst="rect">
+                      <a:avLst/>
+                    </a:prstGeom>
+                    <a:ln>
+                      <a:noFill/>
+                    </a:ln>
+                    <a:extLst>
+                      <a:ext uri="{53640926-AAD7-44D8-BBD7-CCE9431645EC}">
+                        <a14:shadowObscured xmlns:a14="http://schemas.microsoft.com/office/drawing/2010/main"/>
+                      </a:ext>
+                    </a:extLst>
+                  </pic:spPr>
+                </pic:pic>
+              </a:graphicData>
+            </a:graphic>
+          </wp:inline>
+        </w:drawing>
       </w:r>
     </w:p>
     <w:sectPr>
